--- a/New Microsoft Word Document.docx
+++ b/New Microsoft Word Document.docx
@@ -62,7 +62,39 @@
           <w:rFonts w:eastAsia="DengXian"/>
           <w:lang w:eastAsia="zh-CN"/>
         </w:rPr>
-        <w:t xml:space="preserve">When we compare this data to the average price of each apartment, you will see the relationships between them are various. It is probably the same as what you thought, the most part of Manhattan and Brooklyn Downtown are extremely expensive. But, what if we look at these data differently? </w:t>
+        <w:t xml:space="preserve">When we compare this data to the average price of each apartment, you will see the relationships between them are various. It is probably the same as what you thought, </w:t>
+      </w:r>
+      <w:proofErr w:type="gramStart"/>
+      <w:r>
+        <w:rPr>
+          <w:rFonts w:eastAsia="DengXian"/>
+          <w:lang w:eastAsia="zh-CN"/>
+        </w:rPr>
+        <w:t>the most part</w:t>
+      </w:r>
+      <w:proofErr w:type="gramEnd"/>
+      <w:r>
+        <w:rPr>
+          <w:rFonts w:eastAsia="DengXian"/>
+          <w:lang w:eastAsia="zh-CN"/>
+        </w:rPr>
+        <w:t xml:space="preserve"> of Manhattan and Brooklyn Downtown are extremely expensive. </w:t>
+      </w:r>
+      <w:proofErr w:type="gramStart"/>
+      <w:r>
+        <w:rPr>
+          <w:rFonts w:eastAsia="DengXian"/>
+          <w:lang w:eastAsia="zh-CN"/>
+        </w:rPr>
+        <w:t>But,</w:t>
+      </w:r>
+      <w:proofErr w:type="gramEnd"/>
+      <w:r>
+        <w:rPr>
+          <w:rFonts w:eastAsia="DengXian"/>
+          <w:lang w:eastAsia="zh-CN"/>
+        </w:rPr>
+        <w:t xml:space="preserve"> what if we look at these data differently? </w:t>
       </w:r>
     </w:p>
     <w:p>
@@ -113,7 +145,23 @@
           <w:rFonts w:eastAsia="DengXian"/>
           <w:lang w:eastAsia="zh-CN"/>
         </w:rPr>
-        <w:t>, in Upper East. It is many people’s dream property. It is not a new building, we have</w:t>
+        <w:t xml:space="preserve">, in Upper East. It is many people’s dream property. It is not a new </w:t>
+      </w:r>
+      <w:proofErr w:type="gramStart"/>
+      <w:r>
+        <w:rPr>
+          <w:rFonts w:eastAsia="DengXian"/>
+          <w:lang w:eastAsia="zh-CN"/>
+        </w:rPr>
+        <w:t>building,</w:t>
+      </w:r>
+      <w:proofErr w:type="gramEnd"/>
+      <w:r>
+        <w:rPr>
+          <w:rFonts w:eastAsia="DengXian"/>
+          <w:lang w:eastAsia="zh-CN"/>
+        </w:rPr>
+        <w:t xml:space="preserve"> we have</w:t>
       </w:r>
       <w:r>
         <w:rPr>
@@ -169,7 +217,23 @@
           <w:rFonts w:eastAsia="DengXian"/>
           <w:lang w:eastAsia="zh-CN"/>
         </w:rPr>
-        <w:t>In the 2000s, 900 Fifth Avenue received financing for renovations and interior upgrades, including an HVAC system upgrade. Additionally, the building has fewer high-electricity-consuming amenities (like large commercial kitchens, extensive outdoor lighting, pools, etc.). According to online reviews, some units used as second homes or investment properties that are often vacant, leading to low electricity consumption.</w:t>
+        <w:t xml:space="preserve">In the 2000s, 900 Fifth Avenue received financing for renovations and interior upgrades, including an HVAC system upgrade. Additionally, the building has fewer high-electricity-consuming amenities (like large commercial kitchens, extensive outdoor lighting, pools, etc.). According to online reviews, some units used as second homes or investment </w:t>
+      </w:r>
+      <w:proofErr w:type="gramStart"/>
+      <w:r>
+        <w:rPr>
+          <w:rFonts w:eastAsia="DengXian"/>
+          <w:lang w:eastAsia="zh-CN"/>
+        </w:rPr>
+        <w:t>properties that</w:t>
+      </w:r>
+      <w:proofErr w:type="gramEnd"/>
+      <w:r>
+        <w:rPr>
+          <w:rFonts w:eastAsia="DengXian"/>
+          <w:lang w:eastAsia="zh-CN"/>
+        </w:rPr>
+        <w:t xml:space="preserve"> are often vacant, leading to low electricity consumption.</w:t>
       </w:r>
       <w:r>
         <w:rPr>
@@ -191,7 +255,23 @@
           <w:rFonts w:eastAsia="DengXian"/>
           <w:lang w:eastAsia="zh-CN"/>
         </w:rPr>
-        <w:t xml:space="preserve">Next, let’s move to Brooklyn. This apartment is much cheaper than the previous one, but costs four times more electricity per sqft than the previous building. It </w:t>
+        <w:t xml:space="preserve">Next, let’s move to Brooklyn. This apartment is much cheaper than the previous one, but costs four times more electricity per </w:t>
+      </w:r>
+      <w:proofErr w:type="spellStart"/>
+      <w:r>
+        <w:rPr>
+          <w:rFonts w:eastAsia="DengXian"/>
+          <w:lang w:eastAsia="zh-CN"/>
+        </w:rPr>
+        <w:t>sqft</w:t>
+      </w:r>
+      <w:proofErr w:type="spellEnd"/>
+      <w:r>
+        <w:rPr>
+          <w:rFonts w:eastAsia="DengXian"/>
+          <w:lang w:eastAsia="zh-CN"/>
+        </w:rPr>
+        <w:t xml:space="preserve"> than the previous building. It </w:t>
       </w:r>
       <w:r>
         <w:rPr>
@@ -228,13 +308,37 @@
           <w:rFonts w:eastAsia="DengXian"/>
           <w:lang w:eastAsia="zh-CN"/>
         </w:rPr>
-        <w:t>Electricity Usage But Different Price</w:t>
+        <w:t xml:space="preserve">Electricity Usage </w:t>
+      </w:r>
+      <w:proofErr w:type="gramStart"/>
+      <w:r>
+        <w:rPr>
+          <w:rFonts w:eastAsia="DengXian"/>
+          <w:lang w:eastAsia="zh-CN"/>
+        </w:rPr>
+        <w:t>But</w:t>
+      </w:r>
+      <w:proofErr w:type="gramEnd"/>
+      <w:r>
+        <w:rPr>
+          <w:rFonts w:eastAsia="DengXian"/>
+          <w:lang w:eastAsia="zh-CN"/>
+        </w:rPr>
+        <w:t xml:space="preserve"> Different Price</w:t>
       </w:r>
       <w:r>
         <w:t xml:space="preserve">s. They </w:t>
       </w:r>
       <w:r>
-        <w:t>have similar electricity usage (around the median of 16.19 kWh/sqft/year)</w:t>
+        <w:t>have similar electricity usage (around the median of 16.19 kWh/</w:t>
+      </w:r>
+      <w:proofErr w:type="spellStart"/>
+      <w:r>
+        <w:t>sqft</w:t>
+      </w:r>
+      <w:proofErr w:type="spellEnd"/>
+      <w:r>
+        <w:t>/year)</w:t>
       </w:r>
       <w:r>
         <w:t xml:space="preserve">. </w:t>
@@ -242,16 +346,40 @@
     </w:p>
     <w:p>
       <w:r>
-        <w:t>And also there are another</w:t>
-      </w:r>
-      <w:r>
-        <w:t xml:space="preserve"> three properties listed below have similar prices (around the median of $713.21/sqft), but their electricity consumption varies. 133-27 39th Avenue (right) consumes the most electricity as it is a modern apartment that utilizes an all-electric energy system, meaning it does not use any natural gas. 832 Knickerbocker Avenue (middle), an older building, has not undergone extensive renovations; however, its relatively small size leads to efficient electricity usage. 2401 Nostrand Avenue (left) has a low renter risk rating (6/100 at augrented.com), indicative of low occupancy, which results in lower average electricity usage.</w:t>
-      </w:r>
-    </w:p>
-    <w:p>
-      <w:pPr>
-        <w:rPr>
-          <w:rFonts w:eastAsia="DengXian" w:hint="eastAsia"/>
+        <w:t xml:space="preserve">And </w:t>
+      </w:r>
+      <w:proofErr w:type="gramStart"/>
+      <w:r>
+        <w:t>also</w:t>
+      </w:r>
+      <w:proofErr w:type="gramEnd"/>
+      <w:r>
+        <w:t xml:space="preserve"> there are another</w:t>
+      </w:r>
+      <w:r>
+        <w:t xml:space="preserve"> three properties listed </w:t>
+      </w:r>
+      <w:proofErr w:type="gramStart"/>
+      <w:r>
+        <w:t>below</w:t>
+      </w:r>
+      <w:proofErr w:type="gramEnd"/>
+      <w:r>
+        <w:t xml:space="preserve"> have similar prices (around the median of $713.21/</w:t>
+      </w:r>
+      <w:proofErr w:type="spellStart"/>
+      <w:r>
+        <w:t>sqft</w:t>
+      </w:r>
+      <w:proofErr w:type="spellEnd"/>
+      <w:r>
+        <w:t>), but their electricity consumption varies. 133-27 39th Avenue (right) consumes the most electricity as it is a modern apartment that utilizes an all-electric energy system, meaning it does not use any natural gas. 832 Knickerbocker Avenue (middle), an older building, has not undergone extensive renovations; however, its relatively small size leads to efficient electricity usage. 2401 Nostrand Avenue (left) has a low renter risk rating (6/100 at augrented.com), indicative of low occupancy, which results in lower average electricity usage.</w:t>
+      </w:r>
+    </w:p>
+    <w:p>
+      <w:pPr>
+        <w:rPr>
+          <w:rFonts w:eastAsia="DengXian"/>
           <w:lang w:eastAsia="zh-CN"/>
         </w:rPr>
       </w:pPr>
@@ -278,14 +406,39 @@
           <w:rFonts w:eastAsia="DengXian"/>
           <w:lang w:eastAsia="zh-CN"/>
         </w:rPr>
-        <w:t>3,240,799.9 kBTU</w:t>
-      </w:r>
-      <w:r>
-        <w:rPr>
-          <w:rFonts w:eastAsia="DengXian"/>
-          <w:lang w:eastAsia="zh-CN"/>
-        </w:rPr>
-        <w:t xml:space="preserve">, if we build a 1 cubic foot box to hold them and stack them together, these box can almost reach half way to the Moon. Additionally, we can find out that the </w:t>
+        <w:t xml:space="preserve">3,240,799.9 </w:t>
+      </w:r>
+      <w:proofErr w:type="spellStart"/>
+      <w:r>
+        <w:rPr>
+          <w:rFonts w:eastAsia="DengXian"/>
+          <w:lang w:eastAsia="zh-CN"/>
+        </w:rPr>
+        <w:t>kBTU</w:t>
+      </w:r>
+      <w:proofErr w:type="spellEnd"/>
+      <w:r>
+        <w:rPr>
+          <w:rFonts w:eastAsia="DengXian"/>
+          <w:lang w:eastAsia="zh-CN"/>
+        </w:rPr>
+        <w:t xml:space="preserve">, if we build a 1 cubic foot box to hold them and stack them together, </w:t>
+      </w:r>
+      <w:proofErr w:type="gramStart"/>
+      <w:r>
+        <w:rPr>
+          <w:rFonts w:eastAsia="DengXian"/>
+          <w:lang w:eastAsia="zh-CN"/>
+        </w:rPr>
+        <w:t>these box</w:t>
+      </w:r>
+      <w:proofErr w:type="gramEnd"/>
+      <w:r>
+        <w:rPr>
+          <w:rFonts w:eastAsia="DengXian"/>
+          <w:lang w:eastAsia="zh-CN"/>
+        </w:rPr>
+        <w:t xml:space="preserve"> can almost reach half way to the Moon. Additionally, we can find out that the </w:t>
       </w:r>
       <w:r>
         <w:rPr>
@@ -293,7 +446,39 @@
           <w:lang w:eastAsia="zh-CN"/>
         </w:rPr>
         <w:lastRenderedPageBreak/>
-        <w:t xml:space="preserve">Upper East buildings are slightly lower natural gas consumption than other places, and also as you know, there is the most expensive region. </w:t>
+        <w:t xml:space="preserve">Upper East buildings </w:t>
+      </w:r>
+      <w:proofErr w:type="gramStart"/>
+      <w:r>
+        <w:rPr>
+          <w:rFonts w:eastAsia="DengXian"/>
+          <w:lang w:eastAsia="zh-CN"/>
+        </w:rPr>
+        <w:t>are</w:t>
+      </w:r>
+      <w:proofErr w:type="gramEnd"/>
+      <w:r>
+        <w:rPr>
+          <w:rFonts w:eastAsia="DengXian"/>
+          <w:lang w:eastAsia="zh-CN"/>
+        </w:rPr>
+        <w:t xml:space="preserve"> slightly lower natural gas consumption than other places, </w:t>
+      </w:r>
+      <w:proofErr w:type="gramStart"/>
+      <w:r>
+        <w:rPr>
+          <w:rFonts w:eastAsia="DengXian"/>
+          <w:lang w:eastAsia="zh-CN"/>
+        </w:rPr>
+        <w:t>and also</w:t>
+      </w:r>
+      <w:proofErr w:type="gramEnd"/>
+      <w:r>
+        <w:rPr>
+          <w:rFonts w:eastAsia="DengXian"/>
+          <w:lang w:eastAsia="zh-CN"/>
+        </w:rPr>
+        <w:t xml:space="preserve"> as you know, there is the most expensive region. </w:t>
       </w:r>
     </w:p>
     <w:p>
@@ -354,12 +539,21 @@
           <w:lang w:eastAsia="zh-CN"/>
         </w:rPr>
       </w:pPr>
-      <w:r>
-        <w:rPr>
-          <w:rFonts w:eastAsia="DengXian"/>
-          <w:lang w:eastAsia="zh-CN"/>
-        </w:rPr>
-        <w:t xml:space="preserve">Move to </w:t>
+      <w:proofErr w:type="gramStart"/>
+      <w:r>
+        <w:rPr>
+          <w:rFonts w:eastAsia="DengXian"/>
+          <w:lang w:eastAsia="zh-CN"/>
+        </w:rPr>
+        <w:t>Move</w:t>
+      </w:r>
+      <w:proofErr w:type="gramEnd"/>
+      <w:r>
+        <w:rPr>
+          <w:rFonts w:eastAsia="DengXian"/>
+          <w:lang w:eastAsia="zh-CN"/>
+        </w:rPr>
+        <w:t xml:space="preserve"> to </w:t>
       </w:r>
       <w:r>
         <w:rPr>
@@ -401,7 +595,23 @@
           <w:rFonts w:eastAsia="DengXian"/>
           <w:lang w:eastAsia="zh-CN"/>
         </w:rPr>
-        <w:t>, built in 125 years ago.</w:t>
+        <w:t xml:space="preserve">, </w:t>
+      </w:r>
+      <w:proofErr w:type="gramStart"/>
+      <w:r>
+        <w:rPr>
+          <w:rFonts w:eastAsia="DengXian"/>
+          <w:lang w:eastAsia="zh-CN"/>
+        </w:rPr>
+        <w:t>built in</w:t>
+      </w:r>
+      <w:proofErr w:type="gramEnd"/>
+      <w:r>
+        <w:rPr>
+          <w:rFonts w:eastAsia="DengXian"/>
+          <w:lang w:eastAsia="zh-CN"/>
+        </w:rPr>
+        <w:t xml:space="preserve"> 125 years ago.</w:t>
       </w:r>
       <w:r>
         <w:rPr>
@@ -430,7 +640,23 @@
           <w:rFonts w:eastAsia="DengXian"/>
           <w:lang w:eastAsia="zh-CN"/>
         </w:rPr>
-        <w:t>Same Natural Gas Usage But Different Price</w:t>
+        <w:t xml:space="preserve">Same Natural Gas Usage </w:t>
+      </w:r>
+      <w:proofErr w:type="gramStart"/>
+      <w:r>
+        <w:rPr>
+          <w:rFonts w:eastAsia="DengXian"/>
+          <w:lang w:eastAsia="zh-CN"/>
+        </w:rPr>
+        <w:t>But</w:t>
+      </w:r>
+      <w:proofErr w:type="gramEnd"/>
+      <w:r>
+        <w:rPr>
+          <w:rFonts w:eastAsia="DengXian"/>
+          <w:lang w:eastAsia="zh-CN"/>
+        </w:rPr>
+        <w:t xml:space="preserve"> Different Price</w:t>
       </w:r>
       <w:r>
         <w:rPr>
@@ -479,7 +705,15 @@
           <w:rFonts w:eastAsia="DengXian"/>
           <w:lang w:eastAsia="zh-CN"/>
         </w:rPr>
-        <w:t>, not surprising, it is also near 900 fifth ave</w:t>
+        <w:t xml:space="preserve">, not surprising, it is also near 900 fifth </w:t>
+      </w:r>
+      <w:proofErr w:type="spellStart"/>
+      <w:r>
+        <w:rPr>
+          <w:rFonts w:eastAsia="DengXian"/>
+          <w:lang w:eastAsia="zh-CN"/>
+        </w:rPr>
+        <w:t>ave</w:t>
       </w:r>
       <w:r>
         <w:rPr>
@@ -488,20 +722,30 @@
         </w:rPr>
         <w:t>.</w:t>
       </w:r>
-    </w:p>
-    <w:p>
-      <w:pPr>
-        <w:rPr>
-          <w:rFonts w:eastAsia="DengXian" w:hint="eastAsia"/>
-          <w:lang w:eastAsia="zh-CN"/>
-        </w:rPr>
-      </w:pPr>
-      <w:r>
-        <w:rPr>
-          <w:rFonts w:eastAsia="DengXian"/>
-          <w:lang w:eastAsia="zh-CN"/>
-        </w:rPr>
-        <w:t xml:space="preserve">Finally,  some apartments have the same </w:t>
+      <w:proofErr w:type="spellEnd"/>
+    </w:p>
+    <w:p>
+      <w:pPr>
+        <w:rPr>
+          <w:rFonts w:eastAsia="DengXian"/>
+          <w:lang w:eastAsia="zh-CN"/>
+        </w:rPr>
+      </w:pPr>
+      <w:proofErr w:type="gramStart"/>
+      <w:r>
+        <w:rPr>
+          <w:rFonts w:eastAsia="DengXian"/>
+          <w:lang w:eastAsia="zh-CN"/>
+        </w:rPr>
+        <w:t>Finally,  some</w:t>
+      </w:r>
+      <w:proofErr w:type="gramEnd"/>
+      <w:r>
+        <w:rPr>
+          <w:rFonts w:eastAsia="DengXian"/>
+          <w:lang w:eastAsia="zh-CN"/>
+        </w:rPr>
+        <w:t xml:space="preserve"> apartments have the same </w:t>
       </w:r>
       <w:r>
         <w:rPr>
@@ -591,7 +835,15 @@
     </w:p>
     <w:p>
       <w:r>
-        <w:t>Now, let’s look at a cheaper building in Brooklyn. This older building uses four times more electricity per square foot than 900 Fifth Avenue. Why? It has poor maintenance, leaky windows, and inefficient appliances, making it much less energy-efficient.</w:t>
+        <w:t xml:space="preserve">Now, let’s look at a cheaper building in Brooklyn. This older building uses four times more electricity per square foot than 900 Fifth Avenue. Why? It has poor maintenance, leaky windows, and inefficient appliances, making it much less </w:t>
+      </w:r>
+      <w:proofErr w:type="gramStart"/>
+      <w:r>
+        <w:t>energy-efficient</w:t>
+      </w:r>
+      <w:proofErr w:type="gramEnd"/>
+      <w:r>
+        <w:t>.</w:t>
       </w:r>
     </w:p>
     <w:p>
@@ -606,7 +858,15 @@
     </w:p>
     <w:p>
       <w:r>
-        <w:t>Now, let’s talk about natural gas. The median usage in New York apartments in 2022 was 3.24 million kBTU per year—enough to stack boxes halfway to the Moon!</w:t>
+        <w:t xml:space="preserve">Now, let’s talk about natural gas. The median usage in New York apartments in 2022 was 3.24 million </w:t>
+      </w:r>
+      <w:proofErr w:type="spellStart"/>
+      <w:r>
+        <w:t>kBTU</w:t>
+      </w:r>
+      <w:proofErr w:type="spellEnd"/>
+      <w:r>
+        <w:t xml:space="preserve"> per year—enough to stack boxes halfway to the Moon!</w:t>
       </w:r>
     </w:p>
     <w:p>
@@ -621,7 +881,15 @@
     </w:p>
     <w:p>
       <w:r>
-        <w:t>On the other hand, older, poorly maintained buildings, like one in Alphabet City, use much more natural gas due to poor insulation and inefficient heating systems.</w:t>
+        <w:t xml:space="preserve">On the other hand, older, poorly maintained buildings, like </w:t>
+      </w:r>
+      <w:proofErr w:type="gramStart"/>
+      <w:r>
+        <w:t>one</w:t>
+      </w:r>
+      <w:proofErr w:type="gramEnd"/>
+      <w:r>
+        <w:t xml:space="preserve"> in Alphabet City, use much more natural gas due to poor insulation and inefficient heating systems.</w:t>
       </w:r>
     </w:p>
     <w:p>
@@ -645,6 +913,415 @@
         <w:t>Understanding energy usage helps us make better decisions about where to live. After all, it’s not just the rent or mortgage—it’s the hidden energy costs that matter too!</w:t>
       </w:r>
     </w:p>
+    <w:p/>
+    <w:p/>
+    <w:p/>
+    <w:p/>
+    <w:p/>
+    <w:p/>
+    <w:p/>
+    <w:p/>
+    <w:p/>
+    <w:p/>
+    <w:p/>
+    <w:p/>
+    <w:p/>
+    <w:p/>
+    <w:p/>
+    <w:p/>
+    <w:p/>
+    <w:p/>
+    <w:p/>
+    <w:p/>
+    <w:p/>
+    <w:p/>
+    <w:p/>
+    <w:p/>
+    <w:p/>
+    <w:p>
+      <w:r>
+        <w:rPr>
+          <w:b/>
+          <w:bCs/>
+        </w:rPr>
+        <w:lastRenderedPageBreak/>
+        <w:t>Energy Costs in Apartments: What They Tell Us</w:t>
+      </w:r>
+    </w:p>
+    <w:p>
+      <w:r>
+        <w:t>Have you ever wondered how much electricity and natural gas your apartment might use? These costs can reveal a lot about the efficiency and maintenance of a building. Let’s explore some insights.</w:t>
+      </w:r>
+    </w:p>
+    <w:p>
+      <w:pPr>
+        <w:rPr>
+          <w:b/>
+          <w:bCs/>
+        </w:rPr>
+      </w:pPr>
+      <w:r>
+        <w:rPr>
+          <w:b/>
+          <w:bCs/>
+        </w:rPr>
+        <w:t>Electricity Usage</w:t>
+      </w:r>
+    </w:p>
+    <w:p>
+      <w:r>
+        <w:t xml:space="preserve">In 2022, the median annual electricity usage for apartments in New York was </w:t>
+      </w:r>
+      <w:r>
+        <w:rPr>
+          <w:b/>
+          <w:bCs/>
+        </w:rPr>
+        <w:t>986,685.6 kWh</w:t>
+      </w:r>
+      <w:r>
+        <w:t xml:space="preserve">. To put that into perspective, this is enough electricity to power a Tesla Model 3 for </w:t>
+      </w:r>
+      <w:r>
+        <w:rPr>
+          <w:b/>
+          <w:bCs/>
+        </w:rPr>
+        <w:t>4.2 million miles</w:t>
+      </w:r>
+      <w:r>
+        <w:t>, equivalent to circling the Earth about 170 times.</w:t>
+      </w:r>
+    </w:p>
+    <w:p>
+      <w:r>
+        <w:t>When comparing electricity usage to apartment prices, the relationship varies. As expected, areas like Manhattan and Downtown Brooklyn are very expensive. However, if we analyze the data using a cluster chart, some interesting patterns emerge:</w:t>
+      </w:r>
+    </w:p>
+    <w:p>
+      <w:pPr>
+        <w:numPr>
+          <w:ilvl w:val="0"/>
+          <w:numId w:val="1"/>
+        </w:numPr>
+      </w:pPr>
+      <w:r>
+        <w:rPr>
+          <w:b/>
+          <w:bCs/>
+        </w:rPr>
+        <w:t>Expensive properties with low electricity costs</w:t>
+      </w:r>
+    </w:p>
+    <w:p>
+      <w:pPr>
+        <w:numPr>
+          <w:ilvl w:val="0"/>
+          <w:numId w:val="1"/>
+        </w:numPr>
+      </w:pPr>
+      <w:r>
+        <w:rPr>
+          <w:b/>
+          <w:bCs/>
+        </w:rPr>
+        <w:t>Cheaper properties with high electricity costs</w:t>
+      </w:r>
+    </w:p>
+    <w:p>
+      <w:r>
+        <w:t xml:space="preserve">Take </w:t>
+      </w:r>
+      <w:r>
+        <w:rPr>
+          <w:b/>
+          <w:bCs/>
+        </w:rPr>
+        <w:t>900 Fifth Avenue</w:t>
+      </w:r>
+      <w:r>
+        <w:t xml:space="preserve">, for example. This luxury apartment near Central Park is a dream property for many. Although it’s an older building, it has a </w:t>
+      </w:r>
+      <w:r>
+        <w:rPr>
+          <w:b/>
+          <w:bCs/>
+        </w:rPr>
+        <w:t>median level of electricity usage</w:t>
+      </w:r>
+      <w:r>
+        <w:t>. Why? Renovations in the 2000s modernized its HVAC system, and the building lacks energy-intensive amenities like pools or large commercial kitchens. Additionally, many units are used as second homes or investments, often remaining unoccupied, which lowers energy consumption.</w:t>
+      </w:r>
+    </w:p>
+    <w:p>
+      <w:r>
+        <w:t xml:space="preserve">In contrast, a smaller and cheaper apartment in Brooklyn uses </w:t>
+      </w:r>
+      <w:r>
+        <w:rPr>
+          <w:b/>
+          <w:bCs/>
+        </w:rPr>
+        <w:t>four times more electricity per square foot</w:t>
+      </w:r>
+      <w:r>
+        <w:t>. Despite some appliance upgrades over the years, poor maintenance—such as leaky windows and outdated systems—leads to inefficient energy use. The lack of modern insulation and energy-efficient heating and cooling systems further exacerbates the problem.</w:t>
+      </w:r>
+    </w:p>
+    <w:p>
+      <w:r>
+        <w:t xml:space="preserve">Interestingly, some buildings have </w:t>
+      </w:r>
+      <w:r>
+        <w:rPr>
+          <w:b/>
+          <w:bCs/>
+        </w:rPr>
+        <w:t>similar electricity usage but different prices</w:t>
+      </w:r>
+      <w:r>
+        <w:t>:</w:t>
+      </w:r>
+    </w:p>
+    <w:p>
+      <w:pPr>
+        <w:numPr>
+          <w:ilvl w:val="0"/>
+          <w:numId w:val="2"/>
+        </w:numPr>
+      </w:pPr>
+      <w:r>
+        <w:rPr>
+          <w:b/>
+          <w:bCs/>
+        </w:rPr>
+        <w:t>133-27 39th Avenue</w:t>
+      </w:r>
+      <w:r>
+        <w:t>: This modern building consumes more electricity due to its all-electric system, with no natural gas use.</w:t>
+      </w:r>
+    </w:p>
+    <w:p>
+      <w:pPr>
+        <w:numPr>
+          <w:ilvl w:val="0"/>
+          <w:numId w:val="2"/>
+        </w:numPr>
+      </w:pPr>
+      <w:r>
+        <w:rPr>
+          <w:b/>
+          <w:bCs/>
+        </w:rPr>
+        <w:t>832 Knickerbocker Avenue</w:t>
+      </w:r>
+      <w:r>
+        <w:t xml:space="preserve">: An older, smaller property with limited renovations but relatively efficient energy </w:t>
+      </w:r>
+      <w:proofErr w:type="gramStart"/>
+      <w:r>
+        <w:t>use</w:t>
+      </w:r>
+      <w:proofErr w:type="gramEnd"/>
+      <w:r>
+        <w:t xml:space="preserve"> due to its size.</w:t>
+      </w:r>
+    </w:p>
+    <w:p>
+      <w:pPr>
+        <w:numPr>
+          <w:ilvl w:val="0"/>
+          <w:numId w:val="2"/>
+        </w:numPr>
+      </w:pPr>
+      <w:r>
+        <w:rPr>
+          <w:b/>
+          <w:bCs/>
+        </w:rPr>
+        <w:t>2401 Nostrand Avenue</w:t>
+      </w:r>
+      <w:r>
+        <w:t>: Low electricity usage, likely due to high vacancy rates, as indicated by its low renter risk rating.</w:t>
+      </w:r>
+    </w:p>
+    <w:p>
+      <w:pPr>
+        <w:rPr>
+          <w:b/>
+          <w:bCs/>
+        </w:rPr>
+      </w:pPr>
+      <w:r>
+        <w:rPr>
+          <w:b/>
+          <w:bCs/>
+        </w:rPr>
+        <w:t>Natural Gas Usage</w:t>
+      </w:r>
+    </w:p>
+    <w:p>
+      <w:r>
+        <w:t xml:space="preserve">Natural gas is another important factor. In 2022, the median annual usage was </w:t>
+      </w:r>
+      <w:r>
+        <w:rPr>
+          <w:b/>
+          <w:bCs/>
+        </w:rPr>
+        <w:t xml:space="preserve">3,240,799.9 </w:t>
+      </w:r>
+      <w:proofErr w:type="spellStart"/>
+      <w:r>
+        <w:rPr>
+          <w:b/>
+          <w:bCs/>
+        </w:rPr>
+        <w:t>kBTU</w:t>
+      </w:r>
+      <w:proofErr w:type="spellEnd"/>
+      <w:r>
+        <w:t xml:space="preserve">—enough to fill cubic foot boxes stacked halfway to the Moon! Interestingly, buildings on the Upper East Side, one of the most expensive areas, tend to have </w:t>
+      </w:r>
+      <w:r>
+        <w:rPr>
+          <w:b/>
+          <w:bCs/>
+        </w:rPr>
+        <w:t>slightly lower natural gas consumption</w:t>
+      </w:r>
+      <w:r>
+        <w:t>, likely due to modern heating systems.</w:t>
+      </w:r>
+    </w:p>
+    <w:p>
+      <w:r>
+        <w:t>A cluster chart comparing prices and natural gas usage reveals similar patterns. For example:</w:t>
+      </w:r>
+    </w:p>
+    <w:p>
+      <w:pPr>
+        <w:numPr>
+          <w:ilvl w:val="0"/>
+          <w:numId w:val="3"/>
+        </w:numPr>
+      </w:pPr>
+      <w:r>
+        <w:rPr>
+          <w:b/>
+          <w:bCs/>
+        </w:rPr>
+        <w:lastRenderedPageBreak/>
+        <w:t>900 Fifth Avenue</w:t>
+      </w:r>
+      <w:r>
+        <w:t xml:space="preserve"> again stands out with low natural gas usage. As mentioned earlier, renovations introduced efficient heating systems, and frequent vacancies contribute to its lower consumption.</w:t>
+      </w:r>
+    </w:p>
+    <w:p>
+      <w:pPr>
+        <w:numPr>
+          <w:ilvl w:val="0"/>
+          <w:numId w:val="3"/>
+        </w:numPr>
+      </w:pPr>
+      <w:r>
+        <w:t xml:space="preserve">On the other hand, an </w:t>
+      </w:r>
+      <w:r>
+        <w:rPr>
+          <w:b/>
+          <w:bCs/>
+        </w:rPr>
+        <w:t>older building in Alphabet City</w:t>
+      </w:r>
+      <w:r>
+        <w:t>—constructed 125 years ago—has very high natural gas usage. Its outdated systems and poor insulation make it extremely inefficient.</w:t>
+      </w:r>
+    </w:p>
+    <w:p>
+      <w:r>
+        <w:t xml:space="preserve">Some properties have </w:t>
+      </w:r>
+      <w:r>
+        <w:rPr>
+          <w:b/>
+          <w:bCs/>
+        </w:rPr>
+        <w:t>the same natural gas usage but vastly different prices</w:t>
+      </w:r>
+      <w:r>
+        <w:t>. For instance:</w:t>
+      </w:r>
+    </w:p>
+    <w:p>
+      <w:pPr>
+        <w:numPr>
+          <w:ilvl w:val="0"/>
+          <w:numId w:val="4"/>
+        </w:numPr>
+      </w:pPr>
+      <w:r>
+        <w:t>A highly occupied, affordable building on the left side of the chart contrasts with a high-vacancy, expensive building near 900 Fifth Avenue.</w:t>
+      </w:r>
+    </w:p>
+    <w:p>
+      <w:r>
+        <w:t xml:space="preserve">Similarly, buildings with </w:t>
+      </w:r>
+      <w:r>
+        <w:rPr>
+          <w:b/>
+          <w:bCs/>
+        </w:rPr>
+        <w:t>the same price often have different natural gas usage</w:t>
+      </w:r>
+      <w:r>
+        <w:t>:</w:t>
+      </w:r>
+    </w:p>
+    <w:p>
+      <w:pPr>
+        <w:numPr>
+          <w:ilvl w:val="0"/>
+          <w:numId w:val="5"/>
+        </w:numPr>
+      </w:pPr>
+      <w:r>
+        <w:t>A newly constructed property with modern appliances and heaters uses significantly less gas than an older building with outdated systems.</w:t>
+      </w:r>
+    </w:p>
+    <w:p>
+      <w:pPr>
+        <w:rPr>
+          <w:b/>
+          <w:bCs/>
+        </w:rPr>
+      </w:pPr>
+      <w:r>
+        <w:rPr>
+          <w:b/>
+          <w:bCs/>
+        </w:rPr>
+        <w:t>Conclusion</w:t>
+      </w:r>
+    </w:p>
+    <w:p>
+      <w:r>
+        <w:t>Renovation and maintenance have a big impact on how much energy a building uses, no matter its price.</w:t>
+      </w:r>
+    </w:p>
+    <w:p>
+      <w:r>
+        <w:t>How often a building is used and the types of amenities it has also affect energy consumption.</w:t>
+      </w:r>
+    </w:p>
+    <w:p>
+      <w:r>
+        <w:t>Building price and energy usage are linked, but the connection isn’t always clear. Location and building age also influence this relationship.</w:t>
+      </w:r>
+    </w:p>
+    <w:p/>
     <w:sectPr>
       <w:pgSz w:w="12240" w:h="15840"/>
       <w:pgMar w:top="1440" w:right="1440" w:bottom="1440" w:left="1440" w:header="720" w:footer="720" w:gutter="0"/>
@@ -653,6 +1330,771 @@
     </w:sectPr>
   </w:body>
 </w:document>
+</file>
+
+<file path=word/numbering.xml><?xml version="1.0" encoding="utf-8"?>
+<w:numbering xmlns:wpc="http://schemas.microsoft.com/office/word/2010/wordprocessingCanvas" xmlns:cx="http://schemas.microsoft.com/office/drawing/2014/chartex" xmlns:cx1="http://schemas.microsoft.com/office/drawing/2015/9/8/chartex" xmlns:cx2="http://schemas.microsoft.com/office/drawing/2015/10/21/chartex" xmlns:cx3="http://schemas.microsoft.com/office/drawing/2016/5/9/chartex" xmlns:cx4="http://schemas.microsoft.com/office/drawing/2016/5/10/chartex" xmlns:cx5="http://schemas.microsoft.com/office/drawing/2016/5/11/chartex" xmlns:cx6="http://schemas.microsoft.com/office/drawing/2016/5/12/chartex" xmlns:cx7="http://schemas.microsoft.com/office/drawing/2016/5/13/chartex" xmlns:cx8="http://schemas.microsoft.com/office/drawing/2016/5/14/chartex" xmlns:mc="http://schemas.openxmlformats.org/markup-compatibility/2006" xmlns:aink="http://schemas.microsoft.com/office/drawing/2016/ink" xmlns:am3d="http://schemas.microsoft.com/office/drawing/2017/model3d" xmlns:o="urn:schemas-microsoft-com:office:office" xmlns:oel="http://schemas.microsoft.com/office/2019/extlst" xmlns:r="http://schemas.openxmlformats.org/officeDocument/2006/relationships" xmlns:m="http://schemas.openxmlformats.org/officeDocument/2006/math" xmlns:v="urn:schemas-microsoft-com:vml" xmlns:wp14="http://schemas.microsoft.com/office/word/2010/wordprocessingDrawing" xmlns:wp="http://schemas.openxmlformats.org/drawingml/2006/wordprocessingDrawing" xmlns:w10="urn:schemas-microsoft-com:office:word" xmlns:w="http://schemas.openxmlformats.org/wordprocessingml/2006/main" xmlns:w14="http://schemas.microsoft.com/office/word/2010/wordml" xmlns:w15="http://schemas.microsoft.com/office/word/2012/wordml" xmlns:w16cex="http://schemas.microsoft.com/office/word/2018/wordml/cex" xmlns:w16cid="http://schemas.microsoft.com/office/word/2016/wordml/cid" xmlns:w16="http://schemas.microsoft.com/office/word/2018/wordml" xmlns:w16du="http://schemas.microsoft.com/office/word/2023/wordml/word16du" xmlns:w16sdtdh="http://schemas.microsoft.com/office/word/2020/wordml/sdtdatahash" xmlns:w16se="http://schemas.microsoft.com/office/word/2015/wordml/symex" xmlns:wpg="http://schemas.microsoft.com/office/word/2010/wordprocessingGroup" xmlns:wpi="http://schemas.microsoft.com/office/word/2010/wordprocessingInk" xmlns:wne="http://schemas.microsoft.com/office/word/2006/wordml" xmlns:wps="http://schemas.microsoft.com/office/word/2010/wordprocessingShape" mc:Ignorable="w14 w15 w16se w16cid w16 w16cex w16sdtdh w16du wp14">
+  <w:abstractNum w:abstractNumId="0" w15:restartNumberingAfterBreak="0">
+    <w:nsid w:val="1AF26A93"/>
+    <w:multiLevelType w:val="multilevel"/>
+    <w:tmpl w:val="C60C373A"/>
+    <w:lvl w:ilvl="0">
+      <w:start w:val="1"/>
+      <w:numFmt w:val="bullet"/>
+      <w:lvlText w:val=""/>
+      <w:lvlJc w:val="left"/>
+      <w:pPr>
+        <w:tabs>
+          <w:tab w:val="num" w:pos="720"/>
+        </w:tabs>
+        <w:ind w:left="720" w:hanging="360"/>
+      </w:pPr>
+      <w:rPr>
+        <w:rFonts w:ascii="Symbol" w:hAnsi="Symbol" w:hint="default"/>
+        <w:sz w:val="20"/>
+      </w:rPr>
+    </w:lvl>
+    <w:lvl w:ilvl="1" w:tentative="1">
+      <w:start w:val="1"/>
+      <w:numFmt w:val="bullet"/>
+      <w:lvlText w:val="o"/>
+      <w:lvlJc w:val="left"/>
+      <w:pPr>
+        <w:tabs>
+          <w:tab w:val="num" w:pos="1440"/>
+        </w:tabs>
+        <w:ind w:left="1440" w:hanging="360"/>
+      </w:pPr>
+      <w:rPr>
+        <w:rFonts w:ascii="Courier New" w:hAnsi="Courier New" w:hint="default"/>
+        <w:sz w:val="20"/>
+      </w:rPr>
+    </w:lvl>
+    <w:lvl w:ilvl="2" w:tentative="1">
+      <w:start w:val="1"/>
+      <w:numFmt w:val="bullet"/>
+      <w:lvlText w:val=""/>
+      <w:lvlJc w:val="left"/>
+      <w:pPr>
+        <w:tabs>
+          <w:tab w:val="num" w:pos="2160"/>
+        </w:tabs>
+        <w:ind w:left="2160" w:hanging="360"/>
+      </w:pPr>
+      <w:rPr>
+        <w:rFonts w:ascii="Wingdings" w:hAnsi="Wingdings" w:hint="default"/>
+        <w:sz w:val="20"/>
+      </w:rPr>
+    </w:lvl>
+    <w:lvl w:ilvl="3" w:tentative="1">
+      <w:start w:val="1"/>
+      <w:numFmt w:val="bullet"/>
+      <w:lvlText w:val=""/>
+      <w:lvlJc w:val="left"/>
+      <w:pPr>
+        <w:tabs>
+          <w:tab w:val="num" w:pos="2880"/>
+        </w:tabs>
+        <w:ind w:left="2880" w:hanging="360"/>
+      </w:pPr>
+      <w:rPr>
+        <w:rFonts w:ascii="Wingdings" w:hAnsi="Wingdings" w:hint="default"/>
+        <w:sz w:val="20"/>
+      </w:rPr>
+    </w:lvl>
+    <w:lvl w:ilvl="4" w:tentative="1">
+      <w:start w:val="1"/>
+      <w:numFmt w:val="bullet"/>
+      <w:lvlText w:val=""/>
+      <w:lvlJc w:val="left"/>
+      <w:pPr>
+        <w:tabs>
+          <w:tab w:val="num" w:pos="3600"/>
+        </w:tabs>
+        <w:ind w:left="3600" w:hanging="360"/>
+      </w:pPr>
+      <w:rPr>
+        <w:rFonts w:ascii="Wingdings" w:hAnsi="Wingdings" w:hint="default"/>
+        <w:sz w:val="20"/>
+      </w:rPr>
+    </w:lvl>
+    <w:lvl w:ilvl="5" w:tentative="1">
+      <w:start w:val="1"/>
+      <w:numFmt w:val="bullet"/>
+      <w:lvlText w:val=""/>
+      <w:lvlJc w:val="left"/>
+      <w:pPr>
+        <w:tabs>
+          <w:tab w:val="num" w:pos="4320"/>
+        </w:tabs>
+        <w:ind w:left="4320" w:hanging="360"/>
+      </w:pPr>
+      <w:rPr>
+        <w:rFonts w:ascii="Wingdings" w:hAnsi="Wingdings" w:hint="default"/>
+        <w:sz w:val="20"/>
+      </w:rPr>
+    </w:lvl>
+    <w:lvl w:ilvl="6" w:tentative="1">
+      <w:start w:val="1"/>
+      <w:numFmt w:val="bullet"/>
+      <w:lvlText w:val=""/>
+      <w:lvlJc w:val="left"/>
+      <w:pPr>
+        <w:tabs>
+          <w:tab w:val="num" w:pos="5040"/>
+        </w:tabs>
+        <w:ind w:left="5040" w:hanging="360"/>
+      </w:pPr>
+      <w:rPr>
+        <w:rFonts w:ascii="Wingdings" w:hAnsi="Wingdings" w:hint="default"/>
+        <w:sz w:val="20"/>
+      </w:rPr>
+    </w:lvl>
+    <w:lvl w:ilvl="7" w:tentative="1">
+      <w:start w:val="1"/>
+      <w:numFmt w:val="bullet"/>
+      <w:lvlText w:val=""/>
+      <w:lvlJc w:val="left"/>
+      <w:pPr>
+        <w:tabs>
+          <w:tab w:val="num" w:pos="5760"/>
+        </w:tabs>
+        <w:ind w:left="5760" w:hanging="360"/>
+      </w:pPr>
+      <w:rPr>
+        <w:rFonts w:ascii="Wingdings" w:hAnsi="Wingdings" w:hint="default"/>
+        <w:sz w:val="20"/>
+      </w:rPr>
+    </w:lvl>
+    <w:lvl w:ilvl="8" w:tentative="1">
+      <w:start w:val="1"/>
+      <w:numFmt w:val="bullet"/>
+      <w:lvlText w:val=""/>
+      <w:lvlJc w:val="left"/>
+      <w:pPr>
+        <w:tabs>
+          <w:tab w:val="num" w:pos="6480"/>
+        </w:tabs>
+        <w:ind w:left="6480" w:hanging="360"/>
+      </w:pPr>
+      <w:rPr>
+        <w:rFonts w:ascii="Wingdings" w:hAnsi="Wingdings" w:hint="default"/>
+        <w:sz w:val="20"/>
+      </w:rPr>
+    </w:lvl>
+  </w:abstractNum>
+  <w:abstractNum w:abstractNumId="1" w15:restartNumberingAfterBreak="0">
+    <w:nsid w:val="38210827"/>
+    <w:multiLevelType w:val="multilevel"/>
+    <w:tmpl w:val="EF342972"/>
+    <w:lvl w:ilvl="0">
+      <w:start w:val="1"/>
+      <w:numFmt w:val="bullet"/>
+      <w:lvlText w:val=""/>
+      <w:lvlJc w:val="left"/>
+      <w:pPr>
+        <w:tabs>
+          <w:tab w:val="num" w:pos="720"/>
+        </w:tabs>
+        <w:ind w:left="720" w:hanging="360"/>
+      </w:pPr>
+      <w:rPr>
+        <w:rFonts w:ascii="Symbol" w:hAnsi="Symbol" w:hint="default"/>
+        <w:sz w:val="20"/>
+      </w:rPr>
+    </w:lvl>
+    <w:lvl w:ilvl="1" w:tentative="1">
+      <w:start w:val="1"/>
+      <w:numFmt w:val="bullet"/>
+      <w:lvlText w:val="o"/>
+      <w:lvlJc w:val="left"/>
+      <w:pPr>
+        <w:tabs>
+          <w:tab w:val="num" w:pos="1440"/>
+        </w:tabs>
+        <w:ind w:left="1440" w:hanging="360"/>
+      </w:pPr>
+      <w:rPr>
+        <w:rFonts w:ascii="Courier New" w:hAnsi="Courier New" w:hint="default"/>
+        <w:sz w:val="20"/>
+      </w:rPr>
+    </w:lvl>
+    <w:lvl w:ilvl="2" w:tentative="1">
+      <w:start w:val="1"/>
+      <w:numFmt w:val="bullet"/>
+      <w:lvlText w:val=""/>
+      <w:lvlJc w:val="left"/>
+      <w:pPr>
+        <w:tabs>
+          <w:tab w:val="num" w:pos="2160"/>
+        </w:tabs>
+        <w:ind w:left="2160" w:hanging="360"/>
+      </w:pPr>
+      <w:rPr>
+        <w:rFonts w:ascii="Wingdings" w:hAnsi="Wingdings" w:hint="default"/>
+        <w:sz w:val="20"/>
+      </w:rPr>
+    </w:lvl>
+    <w:lvl w:ilvl="3" w:tentative="1">
+      <w:start w:val="1"/>
+      <w:numFmt w:val="bullet"/>
+      <w:lvlText w:val=""/>
+      <w:lvlJc w:val="left"/>
+      <w:pPr>
+        <w:tabs>
+          <w:tab w:val="num" w:pos="2880"/>
+        </w:tabs>
+        <w:ind w:left="2880" w:hanging="360"/>
+      </w:pPr>
+      <w:rPr>
+        <w:rFonts w:ascii="Wingdings" w:hAnsi="Wingdings" w:hint="default"/>
+        <w:sz w:val="20"/>
+      </w:rPr>
+    </w:lvl>
+    <w:lvl w:ilvl="4" w:tentative="1">
+      <w:start w:val="1"/>
+      <w:numFmt w:val="bullet"/>
+      <w:lvlText w:val=""/>
+      <w:lvlJc w:val="left"/>
+      <w:pPr>
+        <w:tabs>
+          <w:tab w:val="num" w:pos="3600"/>
+        </w:tabs>
+        <w:ind w:left="3600" w:hanging="360"/>
+      </w:pPr>
+      <w:rPr>
+        <w:rFonts w:ascii="Wingdings" w:hAnsi="Wingdings" w:hint="default"/>
+        <w:sz w:val="20"/>
+      </w:rPr>
+    </w:lvl>
+    <w:lvl w:ilvl="5" w:tentative="1">
+      <w:start w:val="1"/>
+      <w:numFmt w:val="bullet"/>
+      <w:lvlText w:val=""/>
+      <w:lvlJc w:val="left"/>
+      <w:pPr>
+        <w:tabs>
+          <w:tab w:val="num" w:pos="4320"/>
+        </w:tabs>
+        <w:ind w:left="4320" w:hanging="360"/>
+      </w:pPr>
+      <w:rPr>
+        <w:rFonts w:ascii="Wingdings" w:hAnsi="Wingdings" w:hint="default"/>
+        <w:sz w:val="20"/>
+      </w:rPr>
+    </w:lvl>
+    <w:lvl w:ilvl="6" w:tentative="1">
+      <w:start w:val="1"/>
+      <w:numFmt w:val="bullet"/>
+      <w:lvlText w:val=""/>
+      <w:lvlJc w:val="left"/>
+      <w:pPr>
+        <w:tabs>
+          <w:tab w:val="num" w:pos="5040"/>
+        </w:tabs>
+        <w:ind w:left="5040" w:hanging="360"/>
+      </w:pPr>
+      <w:rPr>
+        <w:rFonts w:ascii="Wingdings" w:hAnsi="Wingdings" w:hint="default"/>
+        <w:sz w:val="20"/>
+      </w:rPr>
+    </w:lvl>
+    <w:lvl w:ilvl="7" w:tentative="1">
+      <w:start w:val="1"/>
+      <w:numFmt w:val="bullet"/>
+      <w:lvlText w:val=""/>
+      <w:lvlJc w:val="left"/>
+      <w:pPr>
+        <w:tabs>
+          <w:tab w:val="num" w:pos="5760"/>
+        </w:tabs>
+        <w:ind w:left="5760" w:hanging="360"/>
+      </w:pPr>
+      <w:rPr>
+        <w:rFonts w:ascii="Wingdings" w:hAnsi="Wingdings" w:hint="default"/>
+        <w:sz w:val="20"/>
+      </w:rPr>
+    </w:lvl>
+    <w:lvl w:ilvl="8" w:tentative="1">
+      <w:start w:val="1"/>
+      <w:numFmt w:val="bullet"/>
+      <w:lvlText w:val=""/>
+      <w:lvlJc w:val="left"/>
+      <w:pPr>
+        <w:tabs>
+          <w:tab w:val="num" w:pos="6480"/>
+        </w:tabs>
+        <w:ind w:left="6480" w:hanging="360"/>
+      </w:pPr>
+      <w:rPr>
+        <w:rFonts w:ascii="Wingdings" w:hAnsi="Wingdings" w:hint="default"/>
+        <w:sz w:val="20"/>
+      </w:rPr>
+    </w:lvl>
+  </w:abstractNum>
+  <w:abstractNum w:abstractNumId="2" w15:restartNumberingAfterBreak="0">
+    <w:nsid w:val="4153499D"/>
+    <w:multiLevelType w:val="multilevel"/>
+    <w:tmpl w:val="91B681DE"/>
+    <w:lvl w:ilvl="0">
+      <w:start w:val="1"/>
+      <w:numFmt w:val="bullet"/>
+      <w:lvlText w:val=""/>
+      <w:lvlJc w:val="left"/>
+      <w:pPr>
+        <w:tabs>
+          <w:tab w:val="num" w:pos="720"/>
+        </w:tabs>
+        <w:ind w:left="720" w:hanging="360"/>
+      </w:pPr>
+      <w:rPr>
+        <w:rFonts w:ascii="Symbol" w:hAnsi="Symbol" w:hint="default"/>
+        <w:sz w:val="20"/>
+      </w:rPr>
+    </w:lvl>
+    <w:lvl w:ilvl="1" w:tentative="1">
+      <w:start w:val="1"/>
+      <w:numFmt w:val="bullet"/>
+      <w:lvlText w:val="o"/>
+      <w:lvlJc w:val="left"/>
+      <w:pPr>
+        <w:tabs>
+          <w:tab w:val="num" w:pos="1440"/>
+        </w:tabs>
+        <w:ind w:left="1440" w:hanging="360"/>
+      </w:pPr>
+      <w:rPr>
+        <w:rFonts w:ascii="Courier New" w:hAnsi="Courier New" w:hint="default"/>
+        <w:sz w:val="20"/>
+      </w:rPr>
+    </w:lvl>
+    <w:lvl w:ilvl="2" w:tentative="1">
+      <w:start w:val="1"/>
+      <w:numFmt w:val="bullet"/>
+      <w:lvlText w:val=""/>
+      <w:lvlJc w:val="left"/>
+      <w:pPr>
+        <w:tabs>
+          <w:tab w:val="num" w:pos="2160"/>
+        </w:tabs>
+        <w:ind w:left="2160" w:hanging="360"/>
+      </w:pPr>
+      <w:rPr>
+        <w:rFonts w:ascii="Wingdings" w:hAnsi="Wingdings" w:hint="default"/>
+        <w:sz w:val="20"/>
+      </w:rPr>
+    </w:lvl>
+    <w:lvl w:ilvl="3" w:tentative="1">
+      <w:start w:val="1"/>
+      <w:numFmt w:val="bullet"/>
+      <w:lvlText w:val=""/>
+      <w:lvlJc w:val="left"/>
+      <w:pPr>
+        <w:tabs>
+          <w:tab w:val="num" w:pos="2880"/>
+        </w:tabs>
+        <w:ind w:left="2880" w:hanging="360"/>
+      </w:pPr>
+      <w:rPr>
+        <w:rFonts w:ascii="Wingdings" w:hAnsi="Wingdings" w:hint="default"/>
+        <w:sz w:val="20"/>
+      </w:rPr>
+    </w:lvl>
+    <w:lvl w:ilvl="4" w:tentative="1">
+      <w:start w:val="1"/>
+      <w:numFmt w:val="bullet"/>
+      <w:lvlText w:val=""/>
+      <w:lvlJc w:val="left"/>
+      <w:pPr>
+        <w:tabs>
+          <w:tab w:val="num" w:pos="3600"/>
+        </w:tabs>
+        <w:ind w:left="3600" w:hanging="360"/>
+      </w:pPr>
+      <w:rPr>
+        <w:rFonts w:ascii="Wingdings" w:hAnsi="Wingdings" w:hint="default"/>
+        <w:sz w:val="20"/>
+      </w:rPr>
+    </w:lvl>
+    <w:lvl w:ilvl="5" w:tentative="1">
+      <w:start w:val="1"/>
+      <w:numFmt w:val="bullet"/>
+      <w:lvlText w:val=""/>
+      <w:lvlJc w:val="left"/>
+      <w:pPr>
+        <w:tabs>
+          <w:tab w:val="num" w:pos="4320"/>
+        </w:tabs>
+        <w:ind w:left="4320" w:hanging="360"/>
+      </w:pPr>
+      <w:rPr>
+        <w:rFonts w:ascii="Wingdings" w:hAnsi="Wingdings" w:hint="default"/>
+        <w:sz w:val="20"/>
+      </w:rPr>
+    </w:lvl>
+    <w:lvl w:ilvl="6" w:tentative="1">
+      <w:start w:val="1"/>
+      <w:numFmt w:val="bullet"/>
+      <w:lvlText w:val=""/>
+      <w:lvlJc w:val="left"/>
+      <w:pPr>
+        <w:tabs>
+          <w:tab w:val="num" w:pos="5040"/>
+        </w:tabs>
+        <w:ind w:left="5040" w:hanging="360"/>
+      </w:pPr>
+      <w:rPr>
+        <w:rFonts w:ascii="Wingdings" w:hAnsi="Wingdings" w:hint="default"/>
+        <w:sz w:val="20"/>
+      </w:rPr>
+    </w:lvl>
+    <w:lvl w:ilvl="7" w:tentative="1">
+      <w:start w:val="1"/>
+      <w:numFmt w:val="bullet"/>
+      <w:lvlText w:val=""/>
+      <w:lvlJc w:val="left"/>
+      <w:pPr>
+        <w:tabs>
+          <w:tab w:val="num" w:pos="5760"/>
+        </w:tabs>
+        <w:ind w:left="5760" w:hanging="360"/>
+      </w:pPr>
+      <w:rPr>
+        <w:rFonts w:ascii="Wingdings" w:hAnsi="Wingdings" w:hint="default"/>
+        <w:sz w:val="20"/>
+      </w:rPr>
+    </w:lvl>
+    <w:lvl w:ilvl="8" w:tentative="1">
+      <w:start w:val="1"/>
+      <w:numFmt w:val="bullet"/>
+      <w:lvlText w:val=""/>
+      <w:lvlJc w:val="left"/>
+      <w:pPr>
+        <w:tabs>
+          <w:tab w:val="num" w:pos="6480"/>
+        </w:tabs>
+        <w:ind w:left="6480" w:hanging="360"/>
+      </w:pPr>
+      <w:rPr>
+        <w:rFonts w:ascii="Wingdings" w:hAnsi="Wingdings" w:hint="default"/>
+        <w:sz w:val="20"/>
+      </w:rPr>
+    </w:lvl>
+  </w:abstractNum>
+  <w:abstractNum w:abstractNumId="3" w15:restartNumberingAfterBreak="0">
+    <w:nsid w:val="44287B70"/>
+    <w:multiLevelType w:val="multilevel"/>
+    <w:tmpl w:val="86481F80"/>
+    <w:lvl w:ilvl="0">
+      <w:start w:val="1"/>
+      <w:numFmt w:val="bullet"/>
+      <w:lvlText w:val=""/>
+      <w:lvlJc w:val="left"/>
+      <w:pPr>
+        <w:tabs>
+          <w:tab w:val="num" w:pos="720"/>
+        </w:tabs>
+        <w:ind w:left="720" w:hanging="360"/>
+      </w:pPr>
+      <w:rPr>
+        <w:rFonts w:ascii="Symbol" w:hAnsi="Symbol" w:hint="default"/>
+        <w:sz w:val="20"/>
+      </w:rPr>
+    </w:lvl>
+    <w:lvl w:ilvl="1" w:tentative="1">
+      <w:start w:val="1"/>
+      <w:numFmt w:val="bullet"/>
+      <w:lvlText w:val="o"/>
+      <w:lvlJc w:val="left"/>
+      <w:pPr>
+        <w:tabs>
+          <w:tab w:val="num" w:pos="1440"/>
+        </w:tabs>
+        <w:ind w:left="1440" w:hanging="360"/>
+      </w:pPr>
+      <w:rPr>
+        <w:rFonts w:ascii="Courier New" w:hAnsi="Courier New" w:hint="default"/>
+        <w:sz w:val="20"/>
+      </w:rPr>
+    </w:lvl>
+    <w:lvl w:ilvl="2" w:tentative="1">
+      <w:start w:val="1"/>
+      <w:numFmt w:val="bullet"/>
+      <w:lvlText w:val=""/>
+      <w:lvlJc w:val="left"/>
+      <w:pPr>
+        <w:tabs>
+          <w:tab w:val="num" w:pos="2160"/>
+        </w:tabs>
+        <w:ind w:left="2160" w:hanging="360"/>
+      </w:pPr>
+      <w:rPr>
+        <w:rFonts w:ascii="Wingdings" w:hAnsi="Wingdings" w:hint="default"/>
+        <w:sz w:val="20"/>
+      </w:rPr>
+    </w:lvl>
+    <w:lvl w:ilvl="3" w:tentative="1">
+      <w:start w:val="1"/>
+      <w:numFmt w:val="bullet"/>
+      <w:lvlText w:val=""/>
+      <w:lvlJc w:val="left"/>
+      <w:pPr>
+        <w:tabs>
+          <w:tab w:val="num" w:pos="2880"/>
+        </w:tabs>
+        <w:ind w:left="2880" w:hanging="360"/>
+      </w:pPr>
+      <w:rPr>
+        <w:rFonts w:ascii="Wingdings" w:hAnsi="Wingdings" w:hint="default"/>
+        <w:sz w:val="20"/>
+      </w:rPr>
+    </w:lvl>
+    <w:lvl w:ilvl="4" w:tentative="1">
+      <w:start w:val="1"/>
+      <w:numFmt w:val="bullet"/>
+      <w:lvlText w:val=""/>
+      <w:lvlJc w:val="left"/>
+      <w:pPr>
+        <w:tabs>
+          <w:tab w:val="num" w:pos="3600"/>
+        </w:tabs>
+        <w:ind w:left="3600" w:hanging="360"/>
+      </w:pPr>
+      <w:rPr>
+        <w:rFonts w:ascii="Wingdings" w:hAnsi="Wingdings" w:hint="default"/>
+        <w:sz w:val="20"/>
+      </w:rPr>
+    </w:lvl>
+    <w:lvl w:ilvl="5" w:tentative="1">
+      <w:start w:val="1"/>
+      <w:numFmt w:val="bullet"/>
+      <w:lvlText w:val=""/>
+      <w:lvlJc w:val="left"/>
+      <w:pPr>
+        <w:tabs>
+          <w:tab w:val="num" w:pos="4320"/>
+        </w:tabs>
+        <w:ind w:left="4320" w:hanging="360"/>
+      </w:pPr>
+      <w:rPr>
+        <w:rFonts w:ascii="Wingdings" w:hAnsi="Wingdings" w:hint="default"/>
+        <w:sz w:val="20"/>
+      </w:rPr>
+    </w:lvl>
+    <w:lvl w:ilvl="6" w:tentative="1">
+      <w:start w:val="1"/>
+      <w:numFmt w:val="bullet"/>
+      <w:lvlText w:val=""/>
+      <w:lvlJc w:val="left"/>
+      <w:pPr>
+        <w:tabs>
+          <w:tab w:val="num" w:pos="5040"/>
+        </w:tabs>
+        <w:ind w:left="5040" w:hanging="360"/>
+      </w:pPr>
+      <w:rPr>
+        <w:rFonts w:ascii="Wingdings" w:hAnsi="Wingdings" w:hint="default"/>
+        <w:sz w:val="20"/>
+      </w:rPr>
+    </w:lvl>
+    <w:lvl w:ilvl="7" w:tentative="1">
+      <w:start w:val="1"/>
+      <w:numFmt w:val="bullet"/>
+      <w:lvlText w:val=""/>
+      <w:lvlJc w:val="left"/>
+      <w:pPr>
+        <w:tabs>
+          <w:tab w:val="num" w:pos="5760"/>
+        </w:tabs>
+        <w:ind w:left="5760" w:hanging="360"/>
+      </w:pPr>
+      <w:rPr>
+        <w:rFonts w:ascii="Wingdings" w:hAnsi="Wingdings" w:hint="default"/>
+        <w:sz w:val="20"/>
+      </w:rPr>
+    </w:lvl>
+    <w:lvl w:ilvl="8" w:tentative="1">
+      <w:start w:val="1"/>
+      <w:numFmt w:val="bullet"/>
+      <w:lvlText w:val=""/>
+      <w:lvlJc w:val="left"/>
+      <w:pPr>
+        <w:tabs>
+          <w:tab w:val="num" w:pos="6480"/>
+        </w:tabs>
+        <w:ind w:left="6480" w:hanging="360"/>
+      </w:pPr>
+      <w:rPr>
+        <w:rFonts w:ascii="Wingdings" w:hAnsi="Wingdings" w:hint="default"/>
+        <w:sz w:val="20"/>
+      </w:rPr>
+    </w:lvl>
+  </w:abstractNum>
+  <w:abstractNum w:abstractNumId="4" w15:restartNumberingAfterBreak="0">
+    <w:nsid w:val="664C4223"/>
+    <w:multiLevelType w:val="multilevel"/>
+    <w:tmpl w:val="0EEAA304"/>
+    <w:lvl w:ilvl="0">
+      <w:start w:val="1"/>
+      <w:numFmt w:val="bullet"/>
+      <w:lvlText w:val=""/>
+      <w:lvlJc w:val="left"/>
+      <w:pPr>
+        <w:tabs>
+          <w:tab w:val="num" w:pos="720"/>
+        </w:tabs>
+        <w:ind w:left="720" w:hanging="360"/>
+      </w:pPr>
+      <w:rPr>
+        <w:rFonts w:ascii="Symbol" w:hAnsi="Symbol" w:hint="default"/>
+        <w:sz w:val="20"/>
+      </w:rPr>
+    </w:lvl>
+    <w:lvl w:ilvl="1" w:tentative="1">
+      <w:start w:val="1"/>
+      <w:numFmt w:val="bullet"/>
+      <w:lvlText w:val="o"/>
+      <w:lvlJc w:val="left"/>
+      <w:pPr>
+        <w:tabs>
+          <w:tab w:val="num" w:pos="1440"/>
+        </w:tabs>
+        <w:ind w:left="1440" w:hanging="360"/>
+      </w:pPr>
+      <w:rPr>
+        <w:rFonts w:ascii="Courier New" w:hAnsi="Courier New" w:hint="default"/>
+        <w:sz w:val="20"/>
+      </w:rPr>
+    </w:lvl>
+    <w:lvl w:ilvl="2" w:tentative="1">
+      <w:start w:val="1"/>
+      <w:numFmt w:val="bullet"/>
+      <w:lvlText w:val=""/>
+      <w:lvlJc w:val="left"/>
+      <w:pPr>
+        <w:tabs>
+          <w:tab w:val="num" w:pos="2160"/>
+        </w:tabs>
+        <w:ind w:left="2160" w:hanging="360"/>
+      </w:pPr>
+      <w:rPr>
+        <w:rFonts w:ascii="Wingdings" w:hAnsi="Wingdings" w:hint="default"/>
+        <w:sz w:val="20"/>
+      </w:rPr>
+    </w:lvl>
+    <w:lvl w:ilvl="3" w:tentative="1">
+      <w:start w:val="1"/>
+      <w:numFmt w:val="bullet"/>
+      <w:lvlText w:val=""/>
+      <w:lvlJc w:val="left"/>
+      <w:pPr>
+        <w:tabs>
+          <w:tab w:val="num" w:pos="2880"/>
+        </w:tabs>
+        <w:ind w:left="2880" w:hanging="360"/>
+      </w:pPr>
+      <w:rPr>
+        <w:rFonts w:ascii="Wingdings" w:hAnsi="Wingdings" w:hint="default"/>
+        <w:sz w:val="20"/>
+      </w:rPr>
+    </w:lvl>
+    <w:lvl w:ilvl="4" w:tentative="1">
+      <w:start w:val="1"/>
+      <w:numFmt w:val="bullet"/>
+      <w:lvlText w:val=""/>
+      <w:lvlJc w:val="left"/>
+      <w:pPr>
+        <w:tabs>
+          <w:tab w:val="num" w:pos="3600"/>
+        </w:tabs>
+        <w:ind w:left="3600" w:hanging="360"/>
+      </w:pPr>
+      <w:rPr>
+        <w:rFonts w:ascii="Wingdings" w:hAnsi="Wingdings" w:hint="default"/>
+        <w:sz w:val="20"/>
+      </w:rPr>
+    </w:lvl>
+    <w:lvl w:ilvl="5" w:tentative="1">
+      <w:start w:val="1"/>
+      <w:numFmt w:val="bullet"/>
+      <w:lvlText w:val=""/>
+      <w:lvlJc w:val="left"/>
+      <w:pPr>
+        <w:tabs>
+          <w:tab w:val="num" w:pos="4320"/>
+        </w:tabs>
+        <w:ind w:left="4320" w:hanging="360"/>
+      </w:pPr>
+      <w:rPr>
+        <w:rFonts w:ascii="Wingdings" w:hAnsi="Wingdings" w:hint="default"/>
+        <w:sz w:val="20"/>
+      </w:rPr>
+    </w:lvl>
+    <w:lvl w:ilvl="6" w:tentative="1">
+      <w:start w:val="1"/>
+      <w:numFmt w:val="bullet"/>
+      <w:lvlText w:val=""/>
+      <w:lvlJc w:val="left"/>
+      <w:pPr>
+        <w:tabs>
+          <w:tab w:val="num" w:pos="5040"/>
+        </w:tabs>
+        <w:ind w:left="5040" w:hanging="360"/>
+      </w:pPr>
+      <w:rPr>
+        <w:rFonts w:ascii="Wingdings" w:hAnsi="Wingdings" w:hint="default"/>
+        <w:sz w:val="20"/>
+      </w:rPr>
+    </w:lvl>
+    <w:lvl w:ilvl="7" w:tentative="1">
+      <w:start w:val="1"/>
+      <w:numFmt w:val="bullet"/>
+      <w:lvlText w:val=""/>
+      <w:lvlJc w:val="left"/>
+      <w:pPr>
+        <w:tabs>
+          <w:tab w:val="num" w:pos="5760"/>
+        </w:tabs>
+        <w:ind w:left="5760" w:hanging="360"/>
+      </w:pPr>
+      <w:rPr>
+        <w:rFonts w:ascii="Wingdings" w:hAnsi="Wingdings" w:hint="default"/>
+        <w:sz w:val="20"/>
+      </w:rPr>
+    </w:lvl>
+    <w:lvl w:ilvl="8" w:tentative="1">
+      <w:start w:val="1"/>
+      <w:numFmt w:val="bullet"/>
+      <w:lvlText w:val=""/>
+      <w:lvlJc w:val="left"/>
+      <w:pPr>
+        <w:tabs>
+          <w:tab w:val="num" w:pos="6480"/>
+        </w:tabs>
+        <w:ind w:left="6480" w:hanging="360"/>
+      </w:pPr>
+      <w:rPr>
+        <w:rFonts w:ascii="Wingdings" w:hAnsi="Wingdings" w:hint="default"/>
+        <w:sz w:val="20"/>
+      </w:rPr>
+    </w:lvl>
+  </w:abstractNum>
+  <w:num w:numId="1" w16cid:durableId="1066954680">
+    <w:abstractNumId w:val="2"/>
+  </w:num>
+  <w:num w:numId="2" w16cid:durableId="1652371391">
+    <w:abstractNumId w:val="3"/>
+  </w:num>
+  <w:num w:numId="3" w16cid:durableId="743066896">
+    <w:abstractNumId w:val="4"/>
+  </w:num>
+  <w:num w:numId="4" w16cid:durableId="9141514">
+    <w:abstractNumId w:val="0"/>
+  </w:num>
+  <w:num w:numId="5" w16cid:durableId="1039866360">
+    <w:abstractNumId w:val="1"/>
+  </w:num>
+</w:numbering>
 </file>
 
 <file path=word/styles.xml><?xml version="1.0" encoding="utf-8"?>

--- a/New Microsoft Word Document.docx
+++ b/New Microsoft Word Document.docx
@@ -7,7 +7,10 @@
         <w:t>When you rent or purchase an apartment, have you ever imagined how much electricity and natural gas your unit will cost?</w:t>
       </w:r>
       <w:r>
-        <w:t xml:space="preserve"> Understanding these factors may help us to know more about our living place. </w:t>
+        <w:t xml:space="preserve"> </w:t>
+      </w:r>
+      <w:r>
+        <w:t>Understanding these factors can help us learn more about where we live.</w:t>
       </w:r>
     </w:p>
     <w:p>
@@ -62,39 +65,7 @@
           <w:rFonts w:eastAsia="DengXian"/>
           <w:lang w:eastAsia="zh-CN"/>
         </w:rPr>
-        <w:t xml:space="preserve">When we compare this data to the average price of each apartment, you will see the relationships between them are various. It is probably the same as what you thought, </w:t>
-      </w:r>
-      <w:proofErr w:type="gramStart"/>
-      <w:r>
-        <w:rPr>
-          <w:rFonts w:eastAsia="DengXian"/>
-          <w:lang w:eastAsia="zh-CN"/>
-        </w:rPr>
-        <w:t>the most part</w:t>
-      </w:r>
-      <w:proofErr w:type="gramEnd"/>
-      <w:r>
-        <w:rPr>
-          <w:rFonts w:eastAsia="DengXian"/>
-          <w:lang w:eastAsia="zh-CN"/>
-        </w:rPr>
-        <w:t xml:space="preserve"> of Manhattan and Brooklyn Downtown are extremely expensive. </w:t>
-      </w:r>
-      <w:proofErr w:type="gramStart"/>
-      <w:r>
-        <w:rPr>
-          <w:rFonts w:eastAsia="DengXian"/>
-          <w:lang w:eastAsia="zh-CN"/>
-        </w:rPr>
-        <w:t>But,</w:t>
-      </w:r>
-      <w:proofErr w:type="gramEnd"/>
-      <w:r>
-        <w:rPr>
-          <w:rFonts w:eastAsia="DengXian"/>
-          <w:lang w:eastAsia="zh-CN"/>
-        </w:rPr>
-        <w:t xml:space="preserve"> what if we look at these data differently? </w:t>
+        <w:t xml:space="preserve">When we compare this data to the average price of each apartment, you will see the relationships between them are various. It is probably the same as what you thought, the most part of Manhattan and Brooklyn Downtown are extremely expensive. But, what if we look at these data differently? </w:t>
       </w:r>
     </w:p>
     <w:p>
@@ -145,23 +116,7 @@
           <w:rFonts w:eastAsia="DengXian"/>
           <w:lang w:eastAsia="zh-CN"/>
         </w:rPr>
-        <w:t xml:space="preserve">, in Upper East. It is many people’s dream property. It is not a new </w:t>
-      </w:r>
-      <w:proofErr w:type="gramStart"/>
-      <w:r>
-        <w:rPr>
-          <w:rFonts w:eastAsia="DengXian"/>
-          <w:lang w:eastAsia="zh-CN"/>
-        </w:rPr>
-        <w:t>building,</w:t>
-      </w:r>
-      <w:proofErr w:type="gramEnd"/>
-      <w:r>
-        <w:rPr>
-          <w:rFonts w:eastAsia="DengXian"/>
-          <w:lang w:eastAsia="zh-CN"/>
-        </w:rPr>
-        <w:t xml:space="preserve"> we have</w:t>
+        <w:t>, in Upper East. It is many people’s dream property. It is not a new building, we have</w:t>
       </w:r>
       <w:r>
         <w:rPr>
@@ -217,23 +172,7 @@
           <w:rFonts w:eastAsia="DengXian"/>
           <w:lang w:eastAsia="zh-CN"/>
         </w:rPr>
-        <w:t xml:space="preserve">In the 2000s, 900 Fifth Avenue received financing for renovations and interior upgrades, including an HVAC system upgrade. Additionally, the building has fewer high-electricity-consuming amenities (like large commercial kitchens, extensive outdoor lighting, pools, etc.). According to online reviews, some units used as second homes or investment </w:t>
-      </w:r>
-      <w:proofErr w:type="gramStart"/>
-      <w:r>
-        <w:rPr>
-          <w:rFonts w:eastAsia="DengXian"/>
-          <w:lang w:eastAsia="zh-CN"/>
-        </w:rPr>
-        <w:t>properties that</w:t>
-      </w:r>
-      <w:proofErr w:type="gramEnd"/>
-      <w:r>
-        <w:rPr>
-          <w:rFonts w:eastAsia="DengXian"/>
-          <w:lang w:eastAsia="zh-CN"/>
-        </w:rPr>
-        <w:t xml:space="preserve"> are often vacant, leading to low electricity consumption.</w:t>
+        <w:t>In the 2000s, 900 Fifth Avenue received financing for renovations and interior upgrades, including an HVAC system upgrade. Additionally, the building has fewer high-electricity-consuming amenities (like large commercial kitchens, extensive outdoor lighting, pools, etc.). According to online reviews, some units used as second homes or investment properties that are often vacant, leading to low electricity consumption.</w:t>
       </w:r>
       <w:r>
         <w:rPr>
@@ -308,23 +247,7 @@
           <w:rFonts w:eastAsia="DengXian"/>
           <w:lang w:eastAsia="zh-CN"/>
         </w:rPr>
-        <w:t xml:space="preserve">Electricity Usage </w:t>
-      </w:r>
-      <w:proofErr w:type="gramStart"/>
-      <w:r>
-        <w:rPr>
-          <w:rFonts w:eastAsia="DengXian"/>
-          <w:lang w:eastAsia="zh-CN"/>
-        </w:rPr>
-        <w:t>But</w:t>
-      </w:r>
-      <w:proofErr w:type="gramEnd"/>
-      <w:r>
-        <w:rPr>
-          <w:rFonts w:eastAsia="DengXian"/>
-          <w:lang w:eastAsia="zh-CN"/>
-        </w:rPr>
-        <w:t xml:space="preserve"> Different Price</w:t>
+        <w:t>Electricity Usage But Different Price</w:t>
       </w:r>
       <w:r>
         <w:t xml:space="preserve">s. They </w:t>
@@ -346,26 +269,10 @@
     </w:p>
     <w:p>
       <w:r>
-        <w:t xml:space="preserve">And </w:t>
-      </w:r>
-      <w:proofErr w:type="gramStart"/>
-      <w:r>
-        <w:t>also</w:t>
-      </w:r>
-      <w:proofErr w:type="gramEnd"/>
-      <w:r>
-        <w:t xml:space="preserve"> there are another</w:t>
-      </w:r>
-      <w:r>
-        <w:t xml:space="preserve"> three properties listed </w:t>
-      </w:r>
-      <w:proofErr w:type="gramStart"/>
-      <w:r>
-        <w:t>below</w:t>
-      </w:r>
-      <w:proofErr w:type="gramEnd"/>
-      <w:r>
-        <w:t xml:space="preserve"> have similar prices (around the median of $713.21/</w:t>
+        <w:t>And also there are another</w:t>
+      </w:r>
+      <w:r>
+        <w:t xml:space="preserve"> three properties listed below have similar prices (around the median of $713.21/</w:t>
       </w:r>
       <w:proofErr w:type="spellStart"/>
       <w:r>
@@ -422,77 +329,22 @@
           <w:rFonts w:eastAsia="DengXian"/>
           <w:lang w:eastAsia="zh-CN"/>
         </w:rPr>
-        <w:t xml:space="preserve">, if we build a 1 cubic foot box to hold them and stack them together, </w:t>
-      </w:r>
-      <w:proofErr w:type="gramStart"/>
-      <w:r>
-        <w:rPr>
-          <w:rFonts w:eastAsia="DengXian"/>
-          <w:lang w:eastAsia="zh-CN"/>
-        </w:rPr>
-        <w:t>these box</w:t>
-      </w:r>
-      <w:proofErr w:type="gramEnd"/>
-      <w:r>
-        <w:rPr>
-          <w:rFonts w:eastAsia="DengXian"/>
-          <w:lang w:eastAsia="zh-CN"/>
-        </w:rPr>
-        <w:t xml:space="preserve"> can almost reach half way to the Moon. Additionally, we can find out that the </w:t>
-      </w:r>
+        <w:t xml:space="preserve">, if we build a 1 cubic foot box to hold them and stack them together, these box can almost reach half way to the Moon. Additionally, we can find out that the Upper East buildings are slightly lower natural gas consumption than other places, and also as you know, there is the most expensive region. </w:t>
+      </w:r>
+    </w:p>
+    <w:p>
+      <w:pPr>
+        <w:rPr>
+          <w:rFonts w:eastAsia="DengXian"/>
+          <w:lang w:eastAsia="zh-CN"/>
+        </w:rPr>
+      </w:pPr>
       <w:r>
         <w:rPr>
           <w:rFonts w:eastAsia="DengXian"/>
           <w:lang w:eastAsia="zh-CN"/>
         </w:rPr>
         <w:lastRenderedPageBreak/>
-        <w:t xml:space="preserve">Upper East buildings </w:t>
-      </w:r>
-      <w:proofErr w:type="gramStart"/>
-      <w:r>
-        <w:rPr>
-          <w:rFonts w:eastAsia="DengXian"/>
-          <w:lang w:eastAsia="zh-CN"/>
-        </w:rPr>
-        <w:t>are</w:t>
-      </w:r>
-      <w:proofErr w:type="gramEnd"/>
-      <w:r>
-        <w:rPr>
-          <w:rFonts w:eastAsia="DengXian"/>
-          <w:lang w:eastAsia="zh-CN"/>
-        </w:rPr>
-        <w:t xml:space="preserve"> slightly lower natural gas consumption than other places, </w:t>
-      </w:r>
-      <w:proofErr w:type="gramStart"/>
-      <w:r>
-        <w:rPr>
-          <w:rFonts w:eastAsia="DengXian"/>
-          <w:lang w:eastAsia="zh-CN"/>
-        </w:rPr>
-        <w:t>and also</w:t>
-      </w:r>
-      <w:proofErr w:type="gramEnd"/>
-      <w:r>
-        <w:rPr>
-          <w:rFonts w:eastAsia="DengXian"/>
-          <w:lang w:eastAsia="zh-CN"/>
-        </w:rPr>
-        <w:t xml:space="preserve"> as you know, there is the most expensive region. </w:t>
-      </w:r>
-    </w:p>
-    <w:p>
-      <w:pPr>
-        <w:rPr>
-          <w:rFonts w:eastAsia="DengXian"/>
-          <w:lang w:eastAsia="zh-CN"/>
-        </w:rPr>
-      </w:pPr>
-      <w:r>
-        <w:rPr>
-          <w:rFonts w:eastAsia="DengXian"/>
-          <w:lang w:eastAsia="zh-CN"/>
-        </w:rPr>
         <w:t xml:space="preserve">This is the cluster chart to compare the prices and the natural gas usage, and let’s look at the most expensive building but cost less natural gas. </w:t>
       </w:r>
     </w:p>
@@ -539,21 +391,12 @@
           <w:lang w:eastAsia="zh-CN"/>
         </w:rPr>
       </w:pPr>
-      <w:proofErr w:type="gramStart"/>
-      <w:r>
-        <w:rPr>
-          <w:rFonts w:eastAsia="DengXian"/>
-          <w:lang w:eastAsia="zh-CN"/>
-        </w:rPr>
-        <w:t>Move</w:t>
-      </w:r>
-      <w:proofErr w:type="gramEnd"/>
-      <w:r>
-        <w:rPr>
-          <w:rFonts w:eastAsia="DengXian"/>
-          <w:lang w:eastAsia="zh-CN"/>
-        </w:rPr>
-        <w:t xml:space="preserve"> to </w:t>
+      <w:r>
+        <w:rPr>
+          <w:rFonts w:eastAsia="DengXian"/>
+          <w:lang w:eastAsia="zh-CN"/>
+        </w:rPr>
+        <w:t xml:space="preserve">Move to </w:t>
       </w:r>
       <w:r>
         <w:rPr>
@@ -595,23 +438,7 @@
           <w:rFonts w:eastAsia="DengXian"/>
           <w:lang w:eastAsia="zh-CN"/>
         </w:rPr>
-        <w:t xml:space="preserve">, </w:t>
-      </w:r>
-      <w:proofErr w:type="gramStart"/>
-      <w:r>
-        <w:rPr>
-          <w:rFonts w:eastAsia="DengXian"/>
-          <w:lang w:eastAsia="zh-CN"/>
-        </w:rPr>
-        <w:t>built in</w:t>
-      </w:r>
-      <w:proofErr w:type="gramEnd"/>
-      <w:r>
-        <w:rPr>
-          <w:rFonts w:eastAsia="DengXian"/>
-          <w:lang w:eastAsia="zh-CN"/>
-        </w:rPr>
-        <w:t xml:space="preserve"> 125 years ago.</w:t>
+        <w:t>, built in 125 years ago.</w:t>
       </w:r>
       <w:r>
         <w:rPr>
@@ -640,23 +467,7 @@
           <w:rFonts w:eastAsia="DengXian"/>
           <w:lang w:eastAsia="zh-CN"/>
         </w:rPr>
-        <w:t xml:space="preserve">Same Natural Gas Usage </w:t>
-      </w:r>
-      <w:proofErr w:type="gramStart"/>
-      <w:r>
-        <w:rPr>
-          <w:rFonts w:eastAsia="DengXian"/>
-          <w:lang w:eastAsia="zh-CN"/>
-        </w:rPr>
-        <w:t>But</w:t>
-      </w:r>
-      <w:proofErr w:type="gramEnd"/>
-      <w:r>
-        <w:rPr>
-          <w:rFonts w:eastAsia="DengXian"/>
-          <w:lang w:eastAsia="zh-CN"/>
-        </w:rPr>
-        <w:t xml:space="preserve"> Different Price</w:t>
+        <w:t>Same Natural Gas Usage But Different Price</w:t>
       </w:r>
       <w:r>
         <w:rPr>
@@ -731,21 +542,12 @@
           <w:lang w:eastAsia="zh-CN"/>
         </w:rPr>
       </w:pPr>
-      <w:proofErr w:type="gramStart"/>
-      <w:r>
-        <w:rPr>
-          <w:rFonts w:eastAsia="DengXian"/>
-          <w:lang w:eastAsia="zh-CN"/>
-        </w:rPr>
-        <w:t>Finally,  some</w:t>
-      </w:r>
-      <w:proofErr w:type="gramEnd"/>
-      <w:r>
-        <w:rPr>
-          <w:rFonts w:eastAsia="DengXian"/>
-          <w:lang w:eastAsia="zh-CN"/>
-        </w:rPr>
-        <w:t xml:space="preserve"> apartments have the same </w:t>
+      <w:r>
+        <w:rPr>
+          <w:rFonts w:eastAsia="DengXian"/>
+          <w:lang w:eastAsia="zh-CN"/>
+        </w:rPr>
+        <w:t xml:space="preserve">Finally,  some apartments have the same </w:t>
       </w:r>
       <w:r>
         <w:rPr>
@@ -794,12 +596,12 @@
     <w:p/>
     <w:p>
       <w:r>
+        <w:t>Have you ever wondered how much energy your apartment uses?</w:t>
+      </w:r>
+    </w:p>
+    <w:p>
+      <w:r>
         <w:lastRenderedPageBreak/>
-        <w:t>Have you ever wondered how much energy your apartment uses?</w:t>
-      </w:r>
-    </w:p>
-    <w:p>
-      <w:r>
         <w:t>When renting or buying an apartment, it’s not just the price that matters—electricity and natural gas costs can tell us a lot about the building and how efficiently it uses energy. Let’s explore the relationship between building price and energy usage.</w:t>
       </w:r>
     </w:p>
@@ -835,15 +637,7 @@
     </w:p>
     <w:p>
       <w:r>
-        <w:t xml:space="preserve">Now, let’s look at a cheaper building in Brooklyn. This older building uses four times more electricity per square foot than 900 Fifth Avenue. Why? It has poor maintenance, leaky windows, and inefficient appliances, making it much less </w:t>
-      </w:r>
-      <w:proofErr w:type="gramStart"/>
-      <w:r>
-        <w:t>energy-efficient</w:t>
-      </w:r>
-      <w:proofErr w:type="gramEnd"/>
-      <w:r>
-        <w:t>.</w:t>
+        <w:t>Now, let’s look at a cheaper building in Brooklyn. This older building uses four times more electricity per square foot than 900 Fifth Avenue. Why? It has poor maintenance, leaky windows, and inefficient appliances, making it much less energy-efficient.</w:t>
       </w:r>
     </w:p>
     <w:p>
@@ -881,15 +675,7 @@
     </w:p>
     <w:p>
       <w:r>
-        <w:t xml:space="preserve">On the other hand, older, poorly maintained buildings, like </w:t>
-      </w:r>
-      <w:proofErr w:type="gramStart"/>
-      <w:r>
-        <w:t>one</w:t>
-      </w:r>
-      <w:proofErr w:type="gramEnd"/>
-      <w:r>
-        <w:t xml:space="preserve"> in Alphabet City, use much more natural gas due to poor insulation and inefficient heating systems.</w:t>
+        <w:t>On the other hand, older, poorly maintained buildings, like one in Alphabet City, use much more natural gas due to poor insulation and inefficient heating systems.</w:t>
       </w:r>
     </w:p>
     <w:p>
@@ -1116,15 +902,7 @@
         <w:t>832 Knickerbocker Avenue</w:t>
       </w:r>
       <w:r>
-        <w:t xml:space="preserve">: An older, smaller property with limited renovations but relatively efficient energy </w:t>
-      </w:r>
-      <w:proofErr w:type="gramStart"/>
-      <w:r>
-        <w:t>use</w:t>
-      </w:r>
-      <w:proofErr w:type="gramEnd"/>
-      <w:r>
-        <w:t xml:space="preserve"> due to its size.</w:t>
+        <w:t>: An older, smaller property with limited renovations but relatively efficient energy use due to its size.</w:t>
       </w:r>
     </w:p>
     <w:p>
